--- a/m5/m5.docx
+++ b/m5/m5.docx
@@ -55,9 +55,9 @@
         <w:tblLook w:val="04A0" w:firstRow="1" w:lastRow="0" w:firstColumn="1" w:lastColumn="0" w:noHBand="0" w:noVBand="1"/>
       </w:tblPr>
       <w:tblGrid>
-        <w:gridCol w:w="703"/>
-        <w:gridCol w:w="3792"/>
-        <w:gridCol w:w="3440"/>
+        <w:gridCol w:w="738"/>
+        <w:gridCol w:w="3773"/>
+        <w:gridCol w:w="3424"/>
         <w:gridCol w:w="1127"/>
       </w:tblGrid>
       <w:tr>
@@ -882,7 +882,23 @@
                 <w:sz w:val="24"/>
                 <w:szCs w:val="24"/>
               </w:rPr>
-              <w:t>2</w:t>
+              <w:t>1.4.3</w:t>
+            </w:r>
+          </w:p>
+          <w:p>
+            <w:pPr>
+              <w:jc w:val="center"/>
+              <w:rPr>
+                <w:sz w:val="24"/>
+                <w:szCs w:val="24"/>
+              </w:rPr>
+            </w:pPr>
+            <w:r>
+              <w:rPr>
+                <w:sz w:val="24"/>
+                <w:szCs w:val="24"/>
+              </w:rPr>
+              <w:t>(M2)</w:t>
             </w:r>
           </w:p>
         </w:tc>
@@ -903,14 +919,14 @@
                 <w:sz w:val="24"/>
                 <w:szCs w:val="24"/>
               </w:rPr>
-              <w:t xml:space="preserve">Wyświetl dostępne </w:t>
-            </w:r>
-            <w:r>
-              <w:rPr>
-                <w:sz w:val="24"/>
-                <w:szCs w:val="24"/>
-              </w:rPr>
-              <w:t>zajęcia pozalekcyjne</w:t>
+              <w:t xml:space="preserve">Wyświetl listę uczniów </w:t>
+            </w:r>
+            <w:r>
+              <w:rPr>
+                <w:sz w:val="24"/>
+                <w:szCs w:val="24"/>
+              </w:rPr>
+              <w:t>przypisanych do grupy</w:t>
             </w:r>
           </w:p>
         </w:tc>
@@ -931,7 +947,7 @@
                 <w:sz w:val="24"/>
                 <w:szCs w:val="24"/>
               </w:rPr>
-              <w:t>Możliwość wyświetlenia dostępnych zajęć pozalekcyjnych</w:t>
+              <w:t>Możliwość wyświetlenia ewidencji uczniów</w:t>
             </w:r>
           </w:p>
         </w:tc>
@@ -953,7 +969,7 @@
                 <w:sz w:val="24"/>
                 <w:szCs w:val="24"/>
               </w:rPr>
-              <w:t>5</w:t>
+              <w:t>7</w:t>
             </w:r>
           </w:p>
         </w:tc>
@@ -977,7 +993,7 @@
                 <w:sz w:val="24"/>
                 <w:szCs w:val="24"/>
               </w:rPr>
-              <w:t>2.1</w:t>
+              <w:t>2</w:t>
             </w:r>
           </w:p>
         </w:tc>
@@ -998,7 +1014,14 @@
                 <w:sz w:val="24"/>
                 <w:szCs w:val="24"/>
               </w:rPr>
-              <w:t>Dodaj zajęcia pozalekcyjne</w:t>
+              <w:t xml:space="preserve">Wyświetl dostępne </w:t>
+            </w:r>
+            <w:r>
+              <w:rPr>
+                <w:sz w:val="24"/>
+                <w:szCs w:val="24"/>
+              </w:rPr>
+              <w:t>zajęcia pozalekcyjne</w:t>
             </w:r>
           </w:p>
         </w:tc>
@@ -1019,7 +1042,7 @@
                 <w:sz w:val="24"/>
                 <w:szCs w:val="24"/>
               </w:rPr>
-              <w:t>Możliwość dodania zajęć pozalekcyjnych</w:t>
+              <w:t>Możliwość wyświetlenia dostępnych zajęć pozalekcyjnych</w:t>
             </w:r>
           </w:p>
         </w:tc>
@@ -1065,7 +1088,23 @@
                 <w:sz w:val="24"/>
                 <w:szCs w:val="24"/>
               </w:rPr>
-              <w:t>2.2</w:t>
+              <w:t>2.1</w:t>
+            </w:r>
+          </w:p>
+          <w:p>
+            <w:pPr>
+              <w:jc w:val="center"/>
+              <w:rPr>
+                <w:sz w:val="24"/>
+                <w:szCs w:val="24"/>
+              </w:rPr>
+            </w:pPr>
+            <w:r>
+              <w:rPr>
+                <w:sz w:val="24"/>
+                <w:szCs w:val="24"/>
+              </w:rPr>
+              <w:t>(M9 i M10)</w:t>
             </w:r>
           </w:p>
         </w:tc>
@@ -1086,7 +1125,7 @@
                 <w:sz w:val="24"/>
                 <w:szCs w:val="24"/>
               </w:rPr>
-              <w:t>Edytuj zajęcia pozalekcyjne</w:t>
+              <w:t>Dodaj zajęcia pozalekcyjne</w:t>
             </w:r>
           </w:p>
         </w:tc>
@@ -1107,7 +1146,35 @@
                 <w:sz w:val="24"/>
                 <w:szCs w:val="24"/>
               </w:rPr>
-              <w:t>Możliwość edycji wybranych zajęć pozalekcyjnych</w:t>
+              <w:t>Możliwość dodania zajęć pozalekcyjnych</w:t>
+            </w:r>
+            <w:r>
+              <w:rPr>
+                <w:sz w:val="24"/>
+                <w:szCs w:val="24"/>
+              </w:rPr>
+              <w:t xml:space="preserve"> </w:t>
+            </w:r>
+            <w:r>
+              <w:rPr>
+                <w:sz w:val="24"/>
+                <w:szCs w:val="24"/>
+              </w:rPr>
+              <w:t xml:space="preserve">z przypisanym </w:t>
+            </w:r>
+            <w:r>
+              <w:rPr>
+                <w:sz w:val="24"/>
+                <w:szCs w:val="24"/>
+              </w:rPr>
+              <w:t xml:space="preserve">niezajętym </w:t>
+            </w:r>
+            <w:r>
+              <w:rPr>
+                <w:sz w:val="24"/>
+                <w:szCs w:val="24"/>
+              </w:rPr>
+              <w:t>nauczycielem i klasą</w:t>
             </w:r>
           </w:p>
         </w:tc>
@@ -1129,7 +1196,7 @@
                 <w:sz w:val="24"/>
                 <w:szCs w:val="24"/>
               </w:rPr>
-              <w:t>4</w:t>
+              <w:t>5</w:t>
             </w:r>
           </w:p>
         </w:tc>
@@ -1153,7 +1220,23 @@
                 <w:sz w:val="24"/>
                 <w:szCs w:val="24"/>
               </w:rPr>
-              <w:t>2.3</w:t>
+              <w:t>2.2</w:t>
+            </w:r>
+          </w:p>
+          <w:p>
+            <w:pPr>
+              <w:jc w:val="center"/>
+              <w:rPr>
+                <w:sz w:val="24"/>
+                <w:szCs w:val="24"/>
+              </w:rPr>
+            </w:pPr>
+            <w:r>
+              <w:rPr>
+                <w:sz w:val="24"/>
+                <w:szCs w:val="24"/>
+              </w:rPr>
+              <w:t>(M9 i M10)</w:t>
             </w:r>
           </w:p>
         </w:tc>
@@ -1174,7 +1257,7 @@
                 <w:sz w:val="24"/>
                 <w:szCs w:val="24"/>
               </w:rPr>
-              <w:t>Usuń zajęcia pozalekcyjne</w:t>
+              <w:t>Edytuj zajęcia pozalekcyjne</w:t>
             </w:r>
           </w:p>
         </w:tc>
@@ -1195,21 +1278,14 @@
                 <w:sz w:val="24"/>
                 <w:szCs w:val="24"/>
               </w:rPr>
-              <w:t xml:space="preserve">Możliwość usunięcia </w:t>
-            </w:r>
-            <w:r>
-              <w:rPr>
-                <w:sz w:val="24"/>
-                <w:szCs w:val="24"/>
-              </w:rPr>
-              <w:t xml:space="preserve">wybranych </w:t>
-            </w:r>
-            <w:r>
-              <w:rPr>
-                <w:sz w:val="24"/>
-                <w:szCs w:val="24"/>
-              </w:rPr>
-              <w:t>zajęć pozalekcyjnych</w:t>
+              <w:t>Możliwość edycji wybranych zajęć pozalekcyjnych</w:t>
+            </w:r>
+            <w:r>
+              <w:rPr>
+                <w:sz w:val="24"/>
+                <w:szCs w:val="24"/>
+              </w:rPr>
+              <w:t xml:space="preserve"> w tym nauczyciela i klasy</w:t>
             </w:r>
           </w:p>
         </w:tc>
@@ -1231,7 +1307,7 @@
                 <w:sz w:val="24"/>
                 <w:szCs w:val="24"/>
               </w:rPr>
-              <w:t>3</w:t>
+              <w:t>4</w:t>
             </w:r>
           </w:p>
         </w:tc>
@@ -1255,7 +1331,23 @@
                 <w:sz w:val="24"/>
                 <w:szCs w:val="24"/>
               </w:rPr>
-              <w:t>2.4</w:t>
+              <w:t>2.3</w:t>
+            </w:r>
+          </w:p>
+          <w:p>
+            <w:pPr>
+              <w:jc w:val="center"/>
+              <w:rPr>
+                <w:sz w:val="24"/>
+                <w:szCs w:val="24"/>
+              </w:rPr>
+            </w:pPr>
+            <w:r>
+              <w:rPr>
+                <w:sz w:val="24"/>
+                <w:szCs w:val="24"/>
+              </w:rPr>
+              <w:t>(M9 i M10)</w:t>
             </w:r>
           </w:p>
         </w:tc>
@@ -1276,7 +1368,7 @@
                 <w:sz w:val="24"/>
                 <w:szCs w:val="24"/>
               </w:rPr>
-              <w:t>Wyświetl uczniów w zajęciach pozalekcyjnych</w:t>
+              <w:t>Usuń zajęcia pozalekcyjne</w:t>
             </w:r>
           </w:p>
         </w:tc>
@@ -1297,14 +1389,21 @@
                 <w:sz w:val="24"/>
                 <w:szCs w:val="24"/>
               </w:rPr>
-              <w:t>Możliwość wyświetlenia</w:t>
-            </w:r>
-            <w:r>
-              <w:rPr>
-                <w:sz w:val="24"/>
-                <w:szCs w:val="24"/>
-              </w:rPr>
-              <w:t xml:space="preserve"> zapisanych uczniów do wybranych zajęć pozalekcyjnych</w:t>
+              <w:t xml:space="preserve">Możliwość usunięcia </w:t>
+            </w:r>
+            <w:r>
+              <w:rPr>
+                <w:sz w:val="24"/>
+                <w:szCs w:val="24"/>
+              </w:rPr>
+              <w:t xml:space="preserve">wybranych </w:t>
+            </w:r>
+            <w:r>
+              <w:rPr>
+                <w:sz w:val="24"/>
+                <w:szCs w:val="24"/>
+              </w:rPr>
+              <w:t>zajęć pozalekcyjnych</w:t>
             </w:r>
           </w:p>
         </w:tc>
@@ -1326,7 +1425,7 @@
                 <w:sz w:val="24"/>
                 <w:szCs w:val="24"/>
               </w:rPr>
-              <w:t>5</w:t>
+              <w:t>3</w:t>
             </w:r>
           </w:p>
         </w:tc>
@@ -1350,7 +1449,23 @@
                 <w:sz w:val="24"/>
                 <w:szCs w:val="24"/>
               </w:rPr>
-              <w:t>2.5</w:t>
+              <w:t>2.4</w:t>
+            </w:r>
+          </w:p>
+          <w:p>
+            <w:pPr>
+              <w:jc w:val="center"/>
+              <w:rPr>
+                <w:sz w:val="24"/>
+                <w:szCs w:val="24"/>
+              </w:rPr>
+            </w:pPr>
+            <w:r>
+              <w:rPr>
+                <w:sz w:val="24"/>
+                <w:szCs w:val="24"/>
+              </w:rPr>
+              <w:t>(M2)</w:t>
             </w:r>
           </w:p>
         </w:tc>
@@ -1371,7 +1486,7 @@
                 <w:sz w:val="24"/>
                 <w:szCs w:val="24"/>
               </w:rPr>
-              <w:t>Zapisz na zajęcia pozalekcyjne</w:t>
+              <w:t>Wyświetl uczniów w zajęciach pozalekcyjnych</w:t>
             </w:r>
           </w:p>
         </w:tc>
@@ -1392,14 +1507,14 @@
                 <w:sz w:val="24"/>
                 <w:szCs w:val="24"/>
               </w:rPr>
-              <w:t xml:space="preserve">Możliwość zapisania </w:t>
-            </w:r>
-            <w:r>
-              <w:rPr>
-                <w:sz w:val="24"/>
-                <w:szCs w:val="24"/>
-              </w:rPr>
-              <w:t>na zajęcia pozalekcyjne</w:t>
+              <w:t>Możliwość wyświetlenia</w:t>
+            </w:r>
+            <w:r>
+              <w:rPr>
+                <w:sz w:val="24"/>
+                <w:szCs w:val="24"/>
+              </w:rPr>
+              <w:t xml:space="preserve"> zapisanych uczniów do wybranych zajęć pozalekcyjnych</w:t>
             </w:r>
           </w:p>
         </w:tc>
@@ -1445,7 +1560,141 @@
                 <w:sz w:val="24"/>
                 <w:szCs w:val="24"/>
               </w:rPr>
+              <w:t>2.5</w:t>
+            </w:r>
+          </w:p>
+          <w:p>
+            <w:pPr>
+              <w:jc w:val="center"/>
+              <w:rPr>
+                <w:sz w:val="24"/>
+                <w:szCs w:val="24"/>
+              </w:rPr>
+            </w:pPr>
+            <w:r>
+              <w:rPr>
+                <w:sz w:val="24"/>
+                <w:szCs w:val="24"/>
+              </w:rPr>
+              <w:t>(M4)</w:t>
+            </w:r>
+          </w:p>
+        </w:tc>
+        <w:tc>
+          <w:tcPr>
+            <w:tcW w:w="3792" w:type="dxa"/>
+            <w:vAlign w:val="center"/>
+          </w:tcPr>
+          <w:p>
+            <w:pPr>
+              <w:rPr>
+                <w:sz w:val="24"/>
+                <w:szCs w:val="24"/>
+              </w:rPr>
+            </w:pPr>
+            <w:r>
+              <w:rPr>
+                <w:sz w:val="24"/>
+                <w:szCs w:val="24"/>
+              </w:rPr>
+              <w:t>Zapisz na zajęcia pozalekcyjne</w:t>
+            </w:r>
+          </w:p>
+        </w:tc>
+        <w:tc>
+          <w:tcPr>
+            <w:tcW w:w="3440" w:type="dxa"/>
+            <w:vAlign w:val="center"/>
+          </w:tcPr>
+          <w:p>
+            <w:pPr>
+              <w:rPr>
+                <w:sz w:val="24"/>
+                <w:szCs w:val="24"/>
+              </w:rPr>
+            </w:pPr>
+            <w:r>
+              <w:rPr>
+                <w:sz w:val="24"/>
+                <w:szCs w:val="24"/>
+              </w:rPr>
+              <w:t xml:space="preserve">Możliwość zapisania </w:t>
+            </w:r>
+            <w:r>
+              <w:rPr>
+                <w:sz w:val="24"/>
+                <w:szCs w:val="24"/>
+              </w:rPr>
+              <w:t>na zajęcia pozalekcyjne</w:t>
+            </w:r>
+            <w:r>
+              <w:rPr>
+                <w:sz w:val="24"/>
+                <w:szCs w:val="24"/>
+              </w:rPr>
+              <w:t>, sprawdzając konflikty z planem zajęć</w:t>
+            </w:r>
+          </w:p>
+        </w:tc>
+        <w:tc>
+          <w:tcPr>
+            <w:tcW w:w="1127" w:type="dxa"/>
+            <w:vAlign w:val="center"/>
+          </w:tcPr>
+          <w:p>
+            <w:pPr>
+              <w:jc w:val="center"/>
+              <w:rPr>
+                <w:sz w:val="24"/>
+                <w:szCs w:val="24"/>
+              </w:rPr>
+            </w:pPr>
+            <w:r>
+              <w:rPr>
+                <w:sz w:val="24"/>
+                <w:szCs w:val="24"/>
+              </w:rPr>
+              <w:t>5</w:t>
+            </w:r>
+          </w:p>
+        </w:tc>
+      </w:tr>
+      <w:tr>
+        <w:tc>
+          <w:tcPr>
+            <w:tcW w:w="703" w:type="dxa"/>
+            <w:vAlign w:val="center"/>
+          </w:tcPr>
+          <w:p>
+            <w:pPr>
+              <w:jc w:val="center"/>
+              <w:rPr>
+                <w:sz w:val="24"/>
+                <w:szCs w:val="24"/>
+              </w:rPr>
+            </w:pPr>
+            <w:r>
+              <w:rPr>
+                <w:sz w:val="24"/>
+                <w:szCs w:val="24"/>
+              </w:rPr>
               <w:t>2.6</w:t>
+            </w:r>
+          </w:p>
+          <w:p>
+            <w:pPr>
+              <w:jc w:val="center"/>
+              <w:rPr>
+                <w:sz w:val="24"/>
+                <w:szCs w:val="24"/>
+              </w:rPr>
+            </w:pPr>
+            <w:r>
+              <w:rPr>
+                <w:sz w:val="24"/>
+                <w:szCs w:val="24"/>
+              </w:rPr>
+              <w:t>(M4)</w:t>
             </w:r>
           </w:p>
         </w:tc>
@@ -1555,7 +1804,1012 @@
           <w:szCs w:val="28"/>
         </w:rPr>
         <w:lastRenderedPageBreak/>
-        <w:t xml:space="preserve">Dokładny opis jednego przypadku użycia: </w:t>
+        <w:t>Wymagania niefunkcjonalne:</w:t>
+      </w:r>
+    </w:p>
+    <w:tbl>
+      <w:tblPr>
+        <w:tblStyle w:val="Tabela-Siatka"/>
+        <w:tblW w:w="0" w:type="auto"/>
+        <w:jc w:val="center"/>
+        <w:tblLook w:val="04A0" w:firstRow="1" w:lastRow="0" w:firstColumn="1" w:lastColumn="0" w:noHBand="0" w:noVBand="1"/>
+      </w:tblPr>
+      <w:tblGrid>
+        <w:gridCol w:w="460"/>
+        <w:gridCol w:w="1981"/>
+        <w:gridCol w:w="5492"/>
+        <w:gridCol w:w="1129"/>
+      </w:tblGrid>
+      <w:tr>
+        <w:trPr>
+          <w:jc w:val="center"/>
+        </w:trPr>
+        <w:tc>
+          <w:tcPr>
+            <w:tcW w:w="460" w:type="dxa"/>
+          </w:tcPr>
+          <w:p>
+            <w:pPr>
+              <w:jc w:val="center"/>
+              <w:rPr>
+                <w:sz w:val="24"/>
+                <w:szCs w:val="24"/>
+              </w:rPr>
+            </w:pPr>
+            <w:r>
+              <w:rPr>
+                <w:sz w:val="24"/>
+                <w:szCs w:val="24"/>
+              </w:rPr>
+              <w:t>Id</w:t>
+            </w:r>
+          </w:p>
+        </w:tc>
+        <w:tc>
+          <w:tcPr>
+            <w:tcW w:w="1981" w:type="dxa"/>
+          </w:tcPr>
+          <w:p>
+            <w:pPr>
+              <w:jc w:val="center"/>
+              <w:rPr>
+                <w:sz w:val="24"/>
+                <w:szCs w:val="24"/>
+              </w:rPr>
+            </w:pPr>
+            <w:r>
+              <w:rPr>
+                <w:sz w:val="24"/>
+                <w:szCs w:val="24"/>
+              </w:rPr>
+              <w:t>Nazwa</w:t>
+            </w:r>
+          </w:p>
+        </w:tc>
+        <w:tc>
+          <w:tcPr>
+            <w:tcW w:w="5492" w:type="dxa"/>
+          </w:tcPr>
+          <w:p>
+            <w:pPr>
+              <w:jc w:val="center"/>
+              <w:rPr>
+                <w:sz w:val="24"/>
+                <w:szCs w:val="24"/>
+              </w:rPr>
+            </w:pPr>
+            <w:r>
+              <w:rPr>
+                <w:sz w:val="24"/>
+                <w:szCs w:val="24"/>
+              </w:rPr>
+              <w:t>Opis</w:t>
+            </w:r>
+          </w:p>
+        </w:tc>
+        <w:tc>
+          <w:tcPr>
+            <w:tcW w:w="1129" w:type="dxa"/>
+          </w:tcPr>
+          <w:p>
+            <w:pPr>
+              <w:jc w:val="center"/>
+              <w:rPr>
+                <w:sz w:val="24"/>
+                <w:szCs w:val="24"/>
+              </w:rPr>
+            </w:pPr>
+            <w:r>
+              <w:rPr>
+                <w:sz w:val="24"/>
+                <w:szCs w:val="24"/>
+              </w:rPr>
+              <w:t>Priorytet</w:t>
+            </w:r>
+          </w:p>
+        </w:tc>
+      </w:tr>
+      <w:tr>
+        <w:trPr>
+          <w:jc w:val="center"/>
+        </w:trPr>
+        <w:tc>
+          <w:tcPr>
+            <w:tcW w:w="460" w:type="dxa"/>
+            <w:vAlign w:val="center"/>
+          </w:tcPr>
+          <w:p>
+            <w:pPr>
+              <w:jc w:val="center"/>
+              <w:rPr>
+                <w:sz w:val="24"/>
+                <w:szCs w:val="24"/>
+              </w:rPr>
+            </w:pPr>
+            <w:r>
+              <w:rPr>
+                <w:sz w:val="24"/>
+                <w:szCs w:val="24"/>
+              </w:rPr>
+              <w:t>1</w:t>
+            </w:r>
+          </w:p>
+        </w:tc>
+        <w:tc>
+          <w:tcPr>
+            <w:tcW w:w="1981" w:type="dxa"/>
+            <w:vMerge w:val="restart"/>
+            <w:vAlign w:val="center"/>
+          </w:tcPr>
+          <w:p>
+            <w:pPr>
+              <w:jc w:val="center"/>
+              <w:rPr>
+                <w:sz w:val="24"/>
+                <w:szCs w:val="24"/>
+              </w:rPr>
+            </w:pPr>
+            <w:r>
+              <w:rPr>
+                <w:sz w:val="24"/>
+                <w:szCs w:val="24"/>
+              </w:rPr>
+              <w:t>Ogólne</w:t>
+            </w:r>
+          </w:p>
+        </w:tc>
+        <w:tc>
+          <w:tcPr>
+            <w:tcW w:w="5492" w:type="dxa"/>
+          </w:tcPr>
+          <w:p>
+            <w:pPr>
+              <w:jc w:val="both"/>
+              <w:rPr>
+                <w:sz w:val="24"/>
+                <w:szCs w:val="24"/>
+              </w:rPr>
+            </w:pPr>
+            <w:r>
+              <w:rPr>
+                <w:sz w:val="24"/>
+                <w:szCs w:val="24"/>
+              </w:rPr>
+              <w:t>System musi posiadać polsko-angielski interfejs.</w:t>
+            </w:r>
+          </w:p>
+        </w:tc>
+        <w:tc>
+          <w:tcPr>
+            <w:tcW w:w="1129" w:type="dxa"/>
+          </w:tcPr>
+          <w:p>
+            <w:pPr>
+              <w:jc w:val="center"/>
+              <w:rPr>
+                <w:sz w:val="24"/>
+                <w:szCs w:val="24"/>
+              </w:rPr>
+            </w:pPr>
+            <w:r>
+              <w:rPr>
+                <w:sz w:val="24"/>
+                <w:szCs w:val="24"/>
+              </w:rPr>
+              <w:t>8</w:t>
+            </w:r>
+          </w:p>
+        </w:tc>
+      </w:tr>
+      <w:tr>
+        <w:trPr>
+          <w:jc w:val="center"/>
+        </w:trPr>
+        <w:tc>
+          <w:tcPr>
+            <w:tcW w:w="460" w:type="dxa"/>
+            <w:vAlign w:val="center"/>
+          </w:tcPr>
+          <w:p>
+            <w:pPr>
+              <w:jc w:val="center"/>
+              <w:rPr>
+                <w:sz w:val="24"/>
+                <w:szCs w:val="24"/>
+              </w:rPr>
+            </w:pPr>
+            <w:r>
+              <w:rPr>
+                <w:sz w:val="24"/>
+                <w:szCs w:val="24"/>
+              </w:rPr>
+              <w:t>2</w:t>
+            </w:r>
+          </w:p>
+        </w:tc>
+        <w:tc>
+          <w:tcPr>
+            <w:tcW w:w="1981" w:type="dxa"/>
+            <w:vMerge/>
+            <w:vAlign w:val="center"/>
+          </w:tcPr>
+          <w:p>
+            <w:pPr>
+              <w:jc w:val="center"/>
+              <w:rPr>
+                <w:sz w:val="24"/>
+                <w:szCs w:val="24"/>
+              </w:rPr>
+            </w:pPr>
+          </w:p>
+        </w:tc>
+        <w:tc>
+          <w:tcPr>
+            <w:tcW w:w="5492" w:type="dxa"/>
+          </w:tcPr>
+          <w:p>
+            <w:pPr>
+              <w:jc w:val="both"/>
+              <w:rPr>
+                <w:sz w:val="24"/>
+                <w:szCs w:val="24"/>
+              </w:rPr>
+            </w:pPr>
+            <w:r>
+              <w:rPr>
+                <w:sz w:val="24"/>
+                <w:szCs w:val="24"/>
+              </w:rPr>
+              <w:t>Dostęp do systemu musi być zabezpieczony hasłem.</w:t>
+            </w:r>
+          </w:p>
+        </w:tc>
+        <w:tc>
+          <w:tcPr>
+            <w:tcW w:w="1129" w:type="dxa"/>
+          </w:tcPr>
+          <w:p>
+            <w:pPr>
+              <w:jc w:val="center"/>
+              <w:rPr>
+                <w:sz w:val="24"/>
+                <w:szCs w:val="24"/>
+              </w:rPr>
+            </w:pPr>
+            <w:r>
+              <w:rPr>
+                <w:sz w:val="24"/>
+                <w:szCs w:val="24"/>
+              </w:rPr>
+              <w:t>10</w:t>
+            </w:r>
+          </w:p>
+        </w:tc>
+      </w:tr>
+      <w:tr>
+        <w:trPr>
+          <w:jc w:val="center"/>
+        </w:trPr>
+        <w:tc>
+          <w:tcPr>
+            <w:tcW w:w="460" w:type="dxa"/>
+            <w:vAlign w:val="center"/>
+          </w:tcPr>
+          <w:p>
+            <w:pPr>
+              <w:jc w:val="center"/>
+              <w:rPr>
+                <w:sz w:val="24"/>
+                <w:szCs w:val="24"/>
+              </w:rPr>
+            </w:pPr>
+            <w:r>
+              <w:rPr>
+                <w:sz w:val="24"/>
+                <w:szCs w:val="24"/>
+              </w:rPr>
+              <w:t>3</w:t>
+            </w:r>
+          </w:p>
+        </w:tc>
+        <w:tc>
+          <w:tcPr>
+            <w:tcW w:w="1981" w:type="dxa"/>
+            <w:vMerge/>
+            <w:vAlign w:val="center"/>
+          </w:tcPr>
+          <w:p>
+            <w:pPr>
+              <w:jc w:val="center"/>
+              <w:rPr>
+                <w:sz w:val="24"/>
+                <w:szCs w:val="24"/>
+              </w:rPr>
+            </w:pPr>
+          </w:p>
+        </w:tc>
+        <w:tc>
+          <w:tcPr>
+            <w:tcW w:w="5492" w:type="dxa"/>
+          </w:tcPr>
+          <w:p>
+            <w:pPr>
+              <w:jc w:val="both"/>
+              <w:rPr>
+                <w:sz w:val="24"/>
+                <w:szCs w:val="24"/>
+              </w:rPr>
+            </w:pPr>
+            <w:r>
+              <w:rPr>
+                <w:sz w:val="24"/>
+                <w:szCs w:val="24"/>
+              </w:rPr>
+              <w:t>System musi stosować się do rozporządzeń nt. przetwarzania danych osobowych.</w:t>
+            </w:r>
+          </w:p>
+        </w:tc>
+        <w:tc>
+          <w:tcPr>
+            <w:tcW w:w="1129" w:type="dxa"/>
+          </w:tcPr>
+          <w:p>
+            <w:pPr>
+              <w:jc w:val="center"/>
+              <w:rPr>
+                <w:sz w:val="24"/>
+                <w:szCs w:val="24"/>
+              </w:rPr>
+            </w:pPr>
+            <w:r>
+              <w:rPr>
+                <w:sz w:val="24"/>
+                <w:szCs w:val="24"/>
+              </w:rPr>
+              <w:t>10</w:t>
+            </w:r>
+          </w:p>
+        </w:tc>
+      </w:tr>
+      <w:tr>
+        <w:trPr>
+          <w:jc w:val="center"/>
+        </w:trPr>
+        <w:tc>
+          <w:tcPr>
+            <w:tcW w:w="460" w:type="dxa"/>
+            <w:vAlign w:val="center"/>
+          </w:tcPr>
+          <w:p>
+            <w:pPr>
+              <w:jc w:val="center"/>
+              <w:rPr>
+                <w:sz w:val="24"/>
+                <w:szCs w:val="24"/>
+              </w:rPr>
+            </w:pPr>
+            <w:r>
+              <w:rPr>
+                <w:sz w:val="24"/>
+                <w:szCs w:val="24"/>
+              </w:rPr>
+              <w:t>4</w:t>
+            </w:r>
+          </w:p>
+        </w:tc>
+        <w:tc>
+          <w:tcPr>
+            <w:tcW w:w="1981" w:type="dxa"/>
+            <w:vMerge w:val="restart"/>
+            <w:vAlign w:val="center"/>
+          </w:tcPr>
+          <w:p>
+            <w:pPr>
+              <w:jc w:val="center"/>
+              <w:rPr>
+                <w:sz w:val="24"/>
+                <w:szCs w:val="24"/>
+              </w:rPr>
+            </w:pPr>
+            <w:r>
+              <w:rPr>
+                <w:sz w:val="24"/>
+                <w:szCs w:val="24"/>
+              </w:rPr>
+              <w:t>Funkcjonalność</w:t>
+            </w:r>
+          </w:p>
+        </w:tc>
+        <w:tc>
+          <w:tcPr>
+            <w:tcW w:w="5492" w:type="dxa"/>
+          </w:tcPr>
+          <w:p>
+            <w:pPr>
+              <w:jc w:val="both"/>
+              <w:rPr>
+                <w:sz w:val="24"/>
+                <w:szCs w:val="24"/>
+              </w:rPr>
+            </w:pPr>
+            <w:r>
+              <w:rPr>
+                <w:sz w:val="24"/>
+                <w:szCs w:val="24"/>
+              </w:rPr>
+              <w:t>System musi wyświetlać dane liczbowe z częściami dziesiętnymi oddzielone przecinkiem</w:t>
+            </w:r>
+          </w:p>
+        </w:tc>
+        <w:tc>
+          <w:tcPr>
+            <w:tcW w:w="1129" w:type="dxa"/>
+          </w:tcPr>
+          <w:p>
+            <w:pPr>
+              <w:jc w:val="center"/>
+              <w:rPr>
+                <w:sz w:val="24"/>
+                <w:szCs w:val="24"/>
+              </w:rPr>
+            </w:pPr>
+            <w:r>
+              <w:rPr>
+                <w:sz w:val="24"/>
+                <w:szCs w:val="24"/>
+              </w:rPr>
+              <w:t>7</w:t>
+            </w:r>
+          </w:p>
+        </w:tc>
+      </w:tr>
+      <w:tr>
+        <w:trPr>
+          <w:jc w:val="center"/>
+        </w:trPr>
+        <w:tc>
+          <w:tcPr>
+            <w:tcW w:w="460" w:type="dxa"/>
+            <w:vAlign w:val="center"/>
+          </w:tcPr>
+          <w:p>
+            <w:pPr>
+              <w:jc w:val="center"/>
+              <w:rPr>
+                <w:sz w:val="24"/>
+                <w:szCs w:val="24"/>
+              </w:rPr>
+            </w:pPr>
+            <w:r>
+              <w:rPr>
+                <w:sz w:val="24"/>
+                <w:szCs w:val="24"/>
+              </w:rPr>
+              <w:t>5</w:t>
+            </w:r>
+          </w:p>
+        </w:tc>
+        <w:tc>
+          <w:tcPr>
+            <w:tcW w:w="1981" w:type="dxa"/>
+            <w:vMerge/>
+            <w:vAlign w:val="center"/>
+          </w:tcPr>
+          <w:p>
+            <w:pPr>
+              <w:jc w:val="center"/>
+              <w:rPr>
+                <w:sz w:val="24"/>
+                <w:szCs w:val="24"/>
+              </w:rPr>
+            </w:pPr>
+          </w:p>
+        </w:tc>
+        <w:tc>
+          <w:tcPr>
+            <w:tcW w:w="5492" w:type="dxa"/>
+          </w:tcPr>
+          <w:p>
+            <w:pPr>
+              <w:jc w:val="both"/>
+              <w:rPr>
+                <w:sz w:val="24"/>
+                <w:szCs w:val="24"/>
+              </w:rPr>
+            </w:pPr>
+            <w:r>
+              <w:rPr>
+                <w:sz w:val="24"/>
+                <w:szCs w:val="24"/>
+              </w:rPr>
+              <w:t>System musi wyświetlać daty w jednym formacie DD.MM.YYYY oraz datę z czasem w formacie HH24:MI DD.MM.YYYY</w:t>
+            </w:r>
+          </w:p>
+        </w:tc>
+        <w:tc>
+          <w:tcPr>
+            <w:tcW w:w="1129" w:type="dxa"/>
+          </w:tcPr>
+          <w:p>
+            <w:pPr>
+              <w:jc w:val="center"/>
+              <w:rPr>
+                <w:sz w:val="24"/>
+                <w:szCs w:val="24"/>
+              </w:rPr>
+            </w:pPr>
+            <w:r>
+              <w:rPr>
+                <w:sz w:val="24"/>
+                <w:szCs w:val="24"/>
+              </w:rPr>
+              <w:t>7</w:t>
+            </w:r>
+          </w:p>
+        </w:tc>
+      </w:tr>
+      <w:tr>
+        <w:trPr>
+          <w:jc w:val="center"/>
+        </w:trPr>
+        <w:tc>
+          <w:tcPr>
+            <w:tcW w:w="460" w:type="dxa"/>
+            <w:vAlign w:val="center"/>
+          </w:tcPr>
+          <w:p>
+            <w:pPr>
+              <w:jc w:val="center"/>
+              <w:rPr>
+                <w:sz w:val="24"/>
+                <w:szCs w:val="24"/>
+              </w:rPr>
+            </w:pPr>
+            <w:r>
+              <w:rPr>
+                <w:sz w:val="24"/>
+                <w:szCs w:val="24"/>
+              </w:rPr>
+              <w:t>6</w:t>
+            </w:r>
+          </w:p>
+        </w:tc>
+        <w:tc>
+          <w:tcPr>
+            <w:tcW w:w="1981" w:type="dxa"/>
+            <w:vMerge/>
+            <w:vAlign w:val="center"/>
+          </w:tcPr>
+          <w:p>
+            <w:pPr>
+              <w:jc w:val="center"/>
+              <w:rPr>
+                <w:sz w:val="24"/>
+                <w:szCs w:val="24"/>
+              </w:rPr>
+            </w:pPr>
+          </w:p>
+        </w:tc>
+        <w:tc>
+          <w:tcPr>
+            <w:tcW w:w="5492" w:type="dxa"/>
+          </w:tcPr>
+          <w:p>
+            <w:pPr>
+              <w:jc w:val="both"/>
+              <w:rPr>
+                <w:sz w:val="24"/>
+                <w:szCs w:val="24"/>
+              </w:rPr>
+            </w:pPr>
+            <w:r>
+              <w:rPr>
+                <w:sz w:val="24"/>
+                <w:szCs w:val="24"/>
+              </w:rPr>
+              <w:t>System musi działać przynajmniej na przeglądarkach: Mozilla Firefox, Chrome, Edge, Safari, Opera</w:t>
+            </w:r>
+          </w:p>
+        </w:tc>
+        <w:tc>
+          <w:tcPr>
+            <w:tcW w:w="1129" w:type="dxa"/>
+          </w:tcPr>
+          <w:p>
+            <w:pPr>
+              <w:jc w:val="center"/>
+              <w:rPr>
+                <w:sz w:val="24"/>
+                <w:szCs w:val="24"/>
+              </w:rPr>
+            </w:pPr>
+            <w:r>
+              <w:rPr>
+                <w:sz w:val="24"/>
+                <w:szCs w:val="24"/>
+              </w:rPr>
+              <w:t>6</w:t>
+            </w:r>
+          </w:p>
+        </w:tc>
+      </w:tr>
+      <w:tr>
+        <w:trPr>
+          <w:jc w:val="center"/>
+        </w:trPr>
+        <w:tc>
+          <w:tcPr>
+            <w:tcW w:w="460" w:type="dxa"/>
+            <w:vAlign w:val="center"/>
+          </w:tcPr>
+          <w:p>
+            <w:pPr>
+              <w:jc w:val="center"/>
+              <w:rPr>
+                <w:sz w:val="24"/>
+                <w:szCs w:val="24"/>
+              </w:rPr>
+            </w:pPr>
+            <w:r>
+              <w:rPr>
+                <w:sz w:val="24"/>
+                <w:szCs w:val="24"/>
+              </w:rPr>
+              <w:t>7</w:t>
+            </w:r>
+          </w:p>
+        </w:tc>
+        <w:tc>
+          <w:tcPr>
+            <w:tcW w:w="1981" w:type="dxa"/>
+            <w:vMerge w:val="restart"/>
+            <w:vAlign w:val="center"/>
+          </w:tcPr>
+          <w:p>
+            <w:pPr>
+              <w:jc w:val="center"/>
+              <w:rPr>
+                <w:sz w:val="24"/>
+                <w:szCs w:val="24"/>
+              </w:rPr>
+            </w:pPr>
+            <w:r>
+              <w:rPr>
+                <w:sz w:val="24"/>
+                <w:szCs w:val="24"/>
+              </w:rPr>
+              <w:t>Niezawodność</w:t>
+            </w:r>
+          </w:p>
+        </w:tc>
+        <w:tc>
+          <w:tcPr>
+            <w:tcW w:w="5492" w:type="dxa"/>
+          </w:tcPr>
+          <w:p>
+            <w:pPr>
+              <w:jc w:val="both"/>
+              <w:rPr>
+                <w:sz w:val="24"/>
+                <w:szCs w:val="24"/>
+              </w:rPr>
+            </w:pPr>
+            <w:r>
+              <w:rPr>
+                <w:sz w:val="24"/>
+                <w:szCs w:val="24"/>
+              </w:rPr>
+              <w:t>Czas, w którym system odpowiada na zapytanie (działanie) użytkownika nie powinien przekraczać 3sekund.</w:t>
+            </w:r>
+          </w:p>
+        </w:tc>
+        <w:tc>
+          <w:tcPr>
+            <w:tcW w:w="1129" w:type="dxa"/>
+          </w:tcPr>
+          <w:p>
+            <w:pPr>
+              <w:jc w:val="center"/>
+              <w:rPr>
+                <w:sz w:val="24"/>
+                <w:szCs w:val="24"/>
+              </w:rPr>
+            </w:pPr>
+            <w:r>
+              <w:rPr>
+                <w:sz w:val="24"/>
+                <w:szCs w:val="24"/>
+              </w:rPr>
+              <w:t>7</w:t>
+            </w:r>
+          </w:p>
+        </w:tc>
+      </w:tr>
+      <w:tr>
+        <w:trPr>
+          <w:jc w:val="center"/>
+        </w:trPr>
+        <w:tc>
+          <w:tcPr>
+            <w:tcW w:w="460" w:type="dxa"/>
+            <w:vAlign w:val="center"/>
+          </w:tcPr>
+          <w:p>
+            <w:pPr>
+              <w:jc w:val="center"/>
+              <w:rPr>
+                <w:sz w:val="24"/>
+                <w:szCs w:val="24"/>
+              </w:rPr>
+            </w:pPr>
+            <w:r>
+              <w:rPr>
+                <w:sz w:val="24"/>
+                <w:szCs w:val="24"/>
+              </w:rPr>
+              <w:t>8</w:t>
+            </w:r>
+          </w:p>
+        </w:tc>
+        <w:tc>
+          <w:tcPr>
+            <w:tcW w:w="1981" w:type="dxa"/>
+            <w:vMerge/>
+            <w:vAlign w:val="center"/>
+          </w:tcPr>
+          <w:p>
+            <w:pPr>
+              <w:jc w:val="center"/>
+              <w:rPr>
+                <w:sz w:val="24"/>
+                <w:szCs w:val="24"/>
+              </w:rPr>
+            </w:pPr>
+          </w:p>
+        </w:tc>
+        <w:tc>
+          <w:tcPr>
+            <w:tcW w:w="5492" w:type="dxa"/>
+          </w:tcPr>
+          <w:p>
+            <w:pPr>
+              <w:jc w:val="both"/>
+              <w:rPr>
+                <w:sz w:val="24"/>
+                <w:szCs w:val="24"/>
+              </w:rPr>
+            </w:pPr>
+            <w:r>
+              <w:rPr>
+                <w:sz w:val="24"/>
+                <w:szCs w:val="24"/>
+              </w:rPr>
+              <w:t>System będzie dostępny dla użytkownika 24/7 średnio przez 99,9% rocznie.</w:t>
+            </w:r>
+          </w:p>
+        </w:tc>
+        <w:tc>
+          <w:tcPr>
+            <w:tcW w:w="1129" w:type="dxa"/>
+          </w:tcPr>
+          <w:p>
+            <w:pPr>
+              <w:jc w:val="center"/>
+              <w:rPr>
+                <w:sz w:val="24"/>
+                <w:szCs w:val="24"/>
+              </w:rPr>
+            </w:pPr>
+            <w:r>
+              <w:rPr>
+                <w:sz w:val="24"/>
+                <w:szCs w:val="24"/>
+              </w:rPr>
+              <w:t>8</w:t>
+            </w:r>
+          </w:p>
+        </w:tc>
+      </w:tr>
+      <w:tr>
+        <w:trPr>
+          <w:jc w:val="center"/>
+        </w:trPr>
+        <w:tc>
+          <w:tcPr>
+            <w:tcW w:w="460" w:type="dxa"/>
+            <w:vAlign w:val="center"/>
+          </w:tcPr>
+          <w:p>
+            <w:pPr>
+              <w:jc w:val="center"/>
+              <w:rPr>
+                <w:sz w:val="24"/>
+                <w:szCs w:val="24"/>
+              </w:rPr>
+            </w:pPr>
+            <w:r>
+              <w:rPr>
+                <w:sz w:val="24"/>
+                <w:szCs w:val="24"/>
+              </w:rPr>
+              <w:t>9</w:t>
+            </w:r>
+          </w:p>
+        </w:tc>
+        <w:tc>
+          <w:tcPr>
+            <w:tcW w:w="1981" w:type="dxa"/>
+            <w:vAlign w:val="center"/>
+          </w:tcPr>
+          <w:p>
+            <w:pPr>
+              <w:jc w:val="center"/>
+              <w:rPr>
+                <w:sz w:val="24"/>
+                <w:szCs w:val="24"/>
+              </w:rPr>
+            </w:pPr>
+            <w:r>
+              <w:rPr>
+                <w:sz w:val="24"/>
+                <w:szCs w:val="24"/>
+              </w:rPr>
+              <w:t>Wydajność</w:t>
+            </w:r>
+          </w:p>
+        </w:tc>
+        <w:tc>
+          <w:tcPr>
+            <w:tcW w:w="5492" w:type="dxa"/>
+          </w:tcPr>
+          <w:p>
+            <w:pPr>
+              <w:jc w:val="both"/>
+              <w:rPr>
+                <w:sz w:val="24"/>
+                <w:szCs w:val="24"/>
+              </w:rPr>
+            </w:pPr>
+            <w:r>
+              <w:rPr>
+                <w:sz w:val="24"/>
+                <w:szCs w:val="24"/>
+              </w:rPr>
+              <w:t>System musi obsłużyć 300 osób w jednym czasie.</w:t>
+            </w:r>
+          </w:p>
+        </w:tc>
+        <w:tc>
+          <w:tcPr>
+            <w:tcW w:w="1129" w:type="dxa"/>
+          </w:tcPr>
+          <w:p>
+            <w:pPr>
+              <w:jc w:val="center"/>
+              <w:rPr>
+                <w:sz w:val="24"/>
+                <w:szCs w:val="24"/>
+              </w:rPr>
+            </w:pPr>
+            <w:r>
+              <w:rPr>
+                <w:sz w:val="24"/>
+                <w:szCs w:val="24"/>
+              </w:rPr>
+              <w:t>9</w:t>
+            </w:r>
+          </w:p>
+        </w:tc>
+      </w:tr>
+      <w:tr>
+        <w:trPr>
+          <w:jc w:val="center"/>
+        </w:trPr>
+        <w:tc>
+          <w:tcPr>
+            <w:tcW w:w="460" w:type="dxa"/>
+            <w:vAlign w:val="center"/>
+          </w:tcPr>
+          <w:p>
+            <w:pPr>
+              <w:jc w:val="center"/>
+              <w:rPr>
+                <w:sz w:val="24"/>
+                <w:szCs w:val="24"/>
+              </w:rPr>
+            </w:pPr>
+            <w:r>
+              <w:rPr>
+                <w:sz w:val="24"/>
+                <w:szCs w:val="24"/>
+              </w:rPr>
+              <w:t>10</w:t>
+            </w:r>
+          </w:p>
+        </w:tc>
+        <w:tc>
+          <w:tcPr>
+            <w:tcW w:w="1981" w:type="dxa"/>
+            <w:vAlign w:val="center"/>
+          </w:tcPr>
+          <w:p>
+            <w:pPr>
+              <w:jc w:val="center"/>
+              <w:rPr>
+                <w:sz w:val="24"/>
+                <w:szCs w:val="24"/>
+              </w:rPr>
+            </w:pPr>
+            <w:r>
+              <w:rPr>
+                <w:sz w:val="24"/>
+                <w:szCs w:val="24"/>
+              </w:rPr>
+              <w:t>Wsparcie</w:t>
+            </w:r>
+          </w:p>
+        </w:tc>
+        <w:tc>
+          <w:tcPr>
+            <w:tcW w:w="5492" w:type="dxa"/>
+          </w:tcPr>
+          <w:p>
+            <w:pPr>
+              <w:jc w:val="both"/>
+              <w:rPr>
+                <w:sz w:val="24"/>
+                <w:szCs w:val="24"/>
+              </w:rPr>
+            </w:pPr>
+            <w:r>
+              <w:rPr>
+                <w:sz w:val="24"/>
+                <w:szCs w:val="24"/>
+              </w:rPr>
+              <w:t>Błędy krytyczne systemu zostaną skutecznie naprawione w ciągu 48 godzin roboczych od zgłoszenia usterki.</w:t>
+            </w:r>
+          </w:p>
+        </w:tc>
+        <w:tc>
+          <w:tcPr>
+            <w:tcW w:w="1129" w:type="dxa"/>
+          </w:tcPr>
+          <w:p>
+            <w:pPr>
+              <w:jc w:val="center"/>
+              <w:rPr>
+                <w:sz w:val="24"/>
+                <w:szCs w:val="24"/>
+              </w:rPr>
+            </w:pPr>
+            <w:r>
+              <w:rPr>
+                <w:sz w:val="24"/>
+                <w:szCs w:val="24"/>
+              </w:rPr>
+              <w:t>8</w:t>
+            </w:r>
+          </w:p>
+        </w:tc>
+      </w:tr>
+    </w:tbl>
+    <w:p>
+      <w:pPr>
+        <w:rPr>
+          <w:b/>
+          <w:bCs/>
+          <w:sz w:val="28"/>
+          <w:szCs w:val="28"/>
+        </w:rPr>
+      </w:pPr>
+      <w:r>
+        <w:rPr>
+          <w:b/>
+          <w:bCs/>
+          <w:sz w:val="28"/>
+          <w:szCs w:val="28"/>
+        </w:rPr>
+        <w:br w:type="page"/>
       </w:r>
     </w:p>
     <w:p>
@@ -1563,60 +2817,38 @@
         <w:rPr>
           <w:b/>
           <w:bCs/>
-          <w:sz w:val="24"/>
-          <w:szCs w:val="24"/>
-        </w:rPr>
-      </w:pPr>
-      <w:r>
-        <w:rPr>
-          <w:b/>
-          <w:bCs/>
-          <w:sz w:val="24"/>
-          <w:szCs w:val="24"/>
-        </w:rPr>
-        <w:t>Nazwa:</w:t>
-      </w:r>
-      <w:r>
-        <w:rPr>
-          <w:b/>
-          <w:bCs/>
-          <w:sz w:val="24"/>
-          <w:szCs w:val="24"/>
-        </w:rPr>
-        <w:t xml:space="preserve"> </w:t>
-      </w:r>
-      <w:r>
-        <w:rPr>
-          <w:sz w:val="24"/>
-          <w:szCs w:val="24"/>
-        </w:rPr>
-        <w:t>Zapisz na zajęcia pozalekcyjne</w:t>
-      </w:r>
-      <w:r>
-        <w:rPr>
-          <w:b/>
-          <w:bCs/>
-          <w:sz w:val="24"/>
-          <w:szCs w:val="24"/>
-        </w:rPr>
-        <w:t xml:space="preserve"> </w:t>
+          <w:sz w:val="28"/>
+          <w:szCs w:val="28"/>
+        </w:rPr>
+      </w:pPr>
+      <w:r>
+        <w:rPr>
+          <w:b/>
+          <w:bCs/>
+          <w:sz w:val="28"/>
+          <w:szCs w:val="28"/>
+        </w:rPr>
+        <w:lastRenderedPageBreak/>
+        <w:t xml:space="preserve">Dokładny opis jednego przypadku użycia: </w:t>
       </w:r>
     </w:p>
     <w:p>
       <w:pPr>
         <w:rPr>
-          <w:sz w:val="24"/>
-          <w:szCs w:val="24"/>
-        </w:rPr>
-      </w:pPr>
-      <w:r>
-        <w:rPr>
-          <w:b/>
-          <w:bCs/>
-          <w:sz w:val="24"/>
-          <w:szCs w:val="24"/>
-        </w:rPr>
-        <w:t>Kontekst użycia:</w:t>
+          <w:b/>
+          <w:bCs/>
+          <w:sz w:val="24"/>
+          <w:szCs w:val="24"/>
+        </w:rPr>
+      </w:pPr>
+      <w:r>
+        <w:rPr>
+          <w:b/>
+          <w:bCs/>
+          <w:sz w:val="24"/>
+          <w:szCs w:val="24"/>
+        </w:rPr>
+        <w:t>Nazwa:</w:t>
       </w:r>
       <w:r>
         <w:rPr>
@@ -1632,7 +2864,16 @@
           <w:sz w:val="24"/>
           <w:szCs w:val="24"/>
         </w:rPr>
-        <w:t>Zapis ucznia na wybrane przez niego zajęcia pozalekcyjne dostępne w systemie</w:t>
+        <w:t>Zapisz na zajęcia pozalekcyjne</w:t>
+      </w:r>
+      <w:r>
+        <w:rPr>
+          <w:b/>
+          <w:bCs/>
+          <w:sz w:val="24"/>
+          <w:szCs w:val="24"/>
+        </w:rPr>
+        <w:t xml:space="preserve"> </w:t>
       </w:r>
     </w:p>
     <w:p>
@@ -1649,7 +2890,7 @@
           <w:sz w:val="24"/>
           <w:szCs w:val="24"/>
         </w:rPr>
-        <w:t>Zakres i poziom:</w:t>
+        <w:t>Kontekst użycia:</w:t>
       </w:r>
       <w:r>
         <w:rPr>
@@ -1659,6 +2900,13 @@
           <w:szCs w:val="24"/>
         </w:rPr>
         <w:t xml:space="preserve"> </w:t>
+      </w:r>
+      <w:r>
+        <w:rPr>
+          <w:sz w:val="24"/>
+          <w:szCs w:val="24"/>
+        </w:rPr>
+        <w:t>Zapis ucznia na wybrane przez niego zajęcia pozalekcyjne dostępne w systemie</w:t>
       </w:r>
     </w:p>
     <w:p>
@@ -1675,7 +2923,7 @@
           <w:sz w:val="24"/>
           <w:szCs w:val="24"/>
         </w:rPr>
-        <w:t>Aktor główny:</w:t>
+        <w:t>Zakres i poziom:</w:t>
       </w:r>
       <w:r>
         <w:rPr>
@@ -1685,13 +2933,6 @@
           <w:szCs w:val="24"/>
         </w:rPr>
         <w:t xml:space="preserve"> </w:t>
-      </w:r>
-      <w:r>
-        <w:rPr>
-          <w:sz w:val="24"/>
-          <w:szCs w:val="24"/>
-        </w:rPr>
-        <w:t>Uczeń</w:t>
       </w:r>
     </w:p>
     <w:p>
@@ -1708,28 +2949,61 @@
           <w:sz w:val="24"/>
           <w:szCs w:val="24"/>
         </w:rPr>
-        <w:t>Pozostali aktorzy i udziałowcy:</w:t>
-      </w:r>
-      <w:r>
-        <w:rPr>
-          <w:b/>
-          <w:bCs/>
-          <w:sz w:val="24"/>
-          <w:szCs w:val="24"/>
-        </w:rPr>
-        <w:t xml:space="preserve">  </w:t>
-      </w:r>
-      <w:r>
-        <w:rPr>
-          <w:sz w:val="24"/>
-          <w:szCs w:val="24"/>
-        </w:rPr>
-        <w:t>Brak</w:t>
+        <w:t>Aktor główny:</w:t>
+      </w:r>
+      <w:r>
+        <w:rPr>
+          <w:b/>
+          <w:bCs/>
+          <w:sz w:val="24"/>
+          <w:szCs w:val="24"/>
+        </w:rPr>
+        <w:t xml:space="preserve"> </w:t>
+      </w:r>
+      <w:r>
+        <w:rPr>
+          <w:sz w:val="24"/>
+          <w:szCs w:val="24"/>
+        </w:rPr>
+        <w:t>Uczeń</w:t>
       </w:r>
     </w:p>
     <w:p>
       <w:pPr>
         <w:rPr>
+          <w:sz w:val="24"/>
+          <w:szCs w:val="24"/>
+        </w:rPr>
+      </w:pPr>
+      <w:r>
+        <w:rPr>
+          <w:b/>
+          <w:bCs/>
+          <w:sz w:val="24"/>
+          <w:szCs w:val="24"/>
+        </w:rPr>
+        <w:t>Pozostali aktorzy i udziałowcy:</w:t>
+      </w:r>
+      <w:r>
+        <w:rPr>
+          <w:b/>
+          <w:bCs/>
+          <w:sz w:val="24"/>
+          <w:szCs w:val="24"/>
+        </w:rPr>
+        <w:t xml:space="preserve">  </w:t>
+      </w:r>
+      <w:r>
+        <w:rPr>
+          <w:sz w:val="24"/>
+          <w:szCs w:val="24"/>
+        </w:rPr>
+        <w:t>Brak</w:t>
+      </w:r>
+    </w:p>
+    <w:p>
+      <w:pPr>
+        <w:rPr>
           <w:b/>
           <w:bCs/>
           <w:sz w:val="24"/>
@@ -1795,23 +3069,7 @@
           <w:sz w:val="24"/>
           <w:szCs w:val="24"/>
         </w:rPr>
-        <w:t>Wyświetl dostępne zajęcia pozalekcyjne (</w:t>
-      </w:r>
-      <w:proofErr w:type="spellStart"/>
-      <w:r>
-        <w:rPr>
-          <w:sz w:val="24"/>
-          <w:szCs w:val="24"/>
-        </w:rPr>
-        <w:t>include</w:t>
-      </w:r>
-      <w:proofErr w:type="spellEnd"/>
-      <w:r>
-        <w:rPr>
-          <w:sz w:val="24"/>
-          <w:szCs w:val="24"/>
-        </w:rPr>
-        <w:t xml:space="preserve"> do PU2)</w:t>
+        <w:t>Wyświetl dostępne zajęcia pozalekcyjne (include do PU2)</w:t>
       </w:r>
     </w:p>
     <w:p>
@@ -2002,21 +3260,12 @@
         </w:rPr>
         <w:t xml:space="preserve"> (</w:t>
       </w:r>
-      <w:proofErr w:type="spellStart"/>
-      <w:r>
-        <w:rPr>
-          <w:sz w:val="24"/>
-          <w:szCs w:val="24"/>
-        </w:rPr>
-        <w:t>extend</w:t>
-      </w:r>
-      <w:proofErr w:type="spellEnd"/>
-      <w:r>
-        <w:rPr>
-          <w:sz w:val="24"/>
-          <w:szCs w:val="24"/>
-        </w:rPr>
-        <w:t xml:space="preserve"> do 2.7)</w:t>
+      <w:r>
+        <w:rPr>
+          <w:sz w:val="24"/>
+          <w:szCs w:val="24"/>
+        </w:rPr>
+        <w:t>extend do 2.7)</w:t>
       </w:r>
     </w:p>
     <w:p>
@@ -2595,13 +3844,6 @@
         </w:rPr>
         <w:t xml:space="preserve"> </w:t>
       </w:r>
-      <w:r>
-        <w:rPr>
-          <w:sz w:val="24"/>
-          <w:szCs w:val="24"/>
-        </w:rPr>
-        <w:t>System powinien umożliwić zapis 50 uczniów w jednym czasie</w:t>
-      </w:r>
     </w:p>
     <w:p>
       <w:pPr>
@@ -2646,11 +3888,34 @@
           <w:szCs w:val="28"/>
         </w:rPr>
         <w:lastRenderedPageBreak/>
-        <w:t>Zależności:</w:t>
+        <w:t>Zależności</w:t>
+      </w:r>
+      <w:r>
+        <w:rPr>
+          <w:b/>
+          <w:bCs/>
+          <w:sz w:val="28"/>
+          <w:szCs w:val="28"/>
+        </w:rPr>
+        <w:t xml:space="preserve"> międzymodułowe</w:t>
+      </w:r>
+      <w:r>
+        <w:rPr>
+          <w:b/>
+          <w:bCs/>
+          <w:sz w:val="28"/>
+          <w:szCs w:val="28"/>
+        </w:rPr>
+        <w:t>:</w:t>
       </w:r>
     </w:p>
     <w:p>
       <w:pPr>
+        <w:pStyle w:val="Akapitzlist"/>
+        <w:numPr>
+          <w:ilvl w:val="0"/>
+          <w:numId w:val="2"/>
+        </w:numPr>
         <w:rPr>
           <w:sz w:val="28"/>
           <w:szCs w:val="28"/>
@@ -2661,18 +3926,42 @@
           <w:sz w:val="28"/>
           <w:szCs w:val="28"/>
         </w:rPr>
-        <w:t>M2-Ewidencja) Ewidencja uczniów</w:t>
-      </w:r>
-      <w:r>
+        <w:t>Moduł M5 będzie komunikował się z:</w:t>
+      </w:r>
+    </w:p>
+    <w:p>
+      <w:pPr>
+        <w:ind w:left="708"/>
         <w:rPr>
           <w:sz w:val="28"/>
           <w:szCs w:val="28"/>
         </w:rPr>
+      </w:pPr>
+      <w:r>
+        <w:rPr>
+          <w:sz w:val="28"/>
+          <w:szCs w:val="28"/>
+        </w:rPr>
+        <w:t>M2- Ewidencja uczniów</w:t>
+      </w:r>
+      <w:r>
+        <w:rPr>
+          <w:sz w:val="28"/>
+          <w:szCs w:val="28"/>
+        </w:rPr>
         <w:t xml:space="preserve"> – komunikacja w celu pobrania grup przypiętych do programów nauczania i zajęć pozalekcyjnych</w:t>
+      </w:r>
+      <w:r>
+        <w:rPr>
+          <w:sz w:val="28"/>
+          <w:szCs w:val="28"/>
+        </w:rPr>
+        <w:t xml:space="preserve"> (ID 12.4 – eksport listy uczniów)</w:t>
       </w:r>
     </w:p>
     <w:p>
       <w:pPr>
+        <w:ind w:left="708"/>
         <w:rPr>
           <w:sz w:val="28"/>
           <w:szCs w:val="28"/>
@@ -2683,7 +3972,7 @@
           <w:sz w:val="28"/>
           <w:szCs w:val="28"/>
         </w:rPr>
-        <w:t xml:space="preserve">M4-Plany) Plany lekcji – komunikacja w celu sprawdzenia </w:t>
+        <w:t xml:space="preserve">M4- Plany lekcji – komunikacja w celu sprawdzenia </w:t>
       </w:r>
       <w:r>
         <w:rPr>
@@ -2695,6 +3984,7 @@
     </w:p>
     <w:p>
       <w:pPr>
+        <w:ind w:left="720"/>
         <w:rPr>
           <w:sz w:val="28"/>
           <w:szCs w:val="28"/>
@@ -2705,8 +3995,112 @@
           <w:sz w:val="28"/>
           <w:szCs w:val="28"/>
         </w:rPr>
-        <w:t>M10-Kadry) Kadry, zwłaszcza nauczyciele – komunikacja w celu pobrania danych nauczycieli przypisanych do programów nauczania i zajęć pozalekcyjnych</w:t>
-      </w:r>
+        <w:t>M</w:t>
+      </w:r>
+      <w:r>
+        <w:rPr>
+          <w:sz w:val="28"/>
+          <w:szCs w:val="28"/>
+        </w:rPr>
+        <w:t>9</w:t>
+      </w:r>
+      <w:r>
+        <w:rPr>
+          <w:sz w:val="28"/>
+          <w:szCs w:val="28"/>
+        </w:rPr>
+        <w:t>-Ochrona – możliwość wyświetlania sal</w:t>
+      </w:r>
+      <w:r>
+        <w:rPr>
+          <w:sz w:val="28"/>
+          <w:szCs w:val="28"/>
+        </w:rPr>
+        <w:t>/klas</w:t>
+      </w:r>
+    </w:p>
+    <w:p>
+      <w:pPr>
+        <w:ind w:left="708"/>
+        <w:rPr>
+          <w:sz w:val="28"/>
+          <w:szCs w:val="28"/>
+        </w:rPr>
+      </w:pPr>
+      <w:r>
+        <w:rPr>
+          <w:sz w:val="28"/>
+          <w:szCs w:val="28"/>
+        </w:rPr>
+        <w:t>M10- Kadry, zwłaszcza nauczyciele – komunikacja w celu pobrania danych nauczycieli przypisanych do programów nauczania i zajęć pozalekcyjnych</w:t>
+      </w:r>
+      <w:r>
+        <w:rPr>
+          <w:sz w:val="28"/>
+          <w:szCs w:val="28"/>
+        </w:rPr>
+        <w:t xml:space="preserve"> (ID 3.3</w:t>
+      </w:r>
+      <w:r>
+        <w:rPr>
+          <w:sz w:val="28"/>
+          <w:szCs w:val="28"/>
+        </w:rPr>
+        <w:t xml:space="preserve"> – eksport listy pracowników</w:t>
+      </w:r>
+      <w:r>
+        <w:rPr>
+          <w:sz w:val="28"/>
+          <w:szCs w:val="28"/>
+        </w:rPr>
+        <w:t>)</w:t>
+      </w:r>
+    </w:p>
+    <w:p>
+      <w:pPr>
+        <w:pStyle w:val="Akapitzlist"/>
+        <w:numPr>
+          <w:ilvl w:val="0"/>
+          <w:numId w:val="2"/>
+        </w:numPr>
+        <w:rPr>
+          <w:sz w:val="28"/>
+          <w:szCs w:val="28"/>
+        </w:rPr>
+      </w:pPr>
+      <w:r>
+        <w:rPr>
+          <w:sz w:val="28"/>
+          <w:szCs w:val="28"/>
+        </w:rPr>
+        <w:t>Moduł M5 będzie wykorzystany przez:</w:t>
+      </w:r>
+    </w:p>
+    <w:p>
+      <w:pPr>
+        <w:ind w:left="708"/>
+        <w:rPr>
+          <w:rFonts w:ascii="Segoe UI" w:eastAsia="Times New Roman" w:hAnsi="Segoe UI" w:cs="Segoe UI"/>
+          <w:sz w:val="21"/>
+          <w:szCs w:val="21"/>
+          <w:lang w:eastAsia="pl-PL"/>
+        </w:rPr>
+      </w:pPr>
+      <w:r>
+        <w:rPr>
+          <w:sz w:val="28"/>
+          <w:szCs w:val="28"/>
+        </w:rPr>
+        <w:t>Brak</w:t>
+      </w:r>
+    </w:p>
+    <w:p>
+      <w:pPr>
+        <w:rPr>
+          <w:sz w:val="28"/>
+          <w:szCs w:val="28"/>
+        </w:rPr>
+      </w:pPr>
     </w:p>
     <w:p>
       <w:pPr>
@@ -2819,8 +4213,97 @@
       </w:pPr>
     </w:lvl>
   </w:abstractNum>
+  <w:abstractNum w:abstractNumId="1" w15:restartNumberingAfterBreak="0">
+    <w:nsid w:val="7ADF1091"/>
+    <w:multiLevelType w:val="hybridMultilevel"/>
+    <w:tmpl w:val="5ECC2A20"/>
+    <w:lvl w:ilvl="0" w:tplc="0415000F">
+      <w:start w:val="1"/>
+      <w:numFmt w:val="decimal"/>
+      <w:lvlText w:val="%1."/>
+      <w:lvlJc w:val="left"/>
+      <w:pPr>
+        <w:ind w:left="720" w:hanging="360"/>
+      </w:pPr>
+    </w:lvl>
+    <w:lvl w:ilvl="1" w:tplc="04150019">
+      <w:start w:val="1"/>
+      <w:numFmt w:val="lowerLetter"/>
+      <w:lvlText w:val="%2."/>
+      <w:lvlJc w:val="left"/>
+      <w:pPr>
+        <w:ind w:left="1440" w:hanging="360"/>
+      </w:pPr>
+    </w:lvl>
+    <w:lvl w:ilvl="2" w:tplc="0415001B" w:tentative="1">
+      <w:start w:val="1"/>
+      <w:numFmt w:val="lowerRoman"/>
+      <w:lvlText w:val="%3."/>
+      <w:lvlJc w:val="right"/>
+      <w:pPr>
+        <w:ind w:left="2160" w:hanging="180"/>
+      </w:pPr>
+    </w:lvl>
+    <w:lvl w:ilvl="3" w:tplc="0415000F" w:tentative="1">
+      <w:start w:val="1"/>
+      <w:numFmt w:val="decimal"/>
+      <w:lvlText w:val="%4."/>
+      <w:lvlJc w:val="left"/>
+      <w:pPr>
+        <w:ind w:left="2880" w:hanging="360"/>
+      </w:pPr>
+    </w:lvl>
+    <w:lvl w:ilvl="4" w:tplc="04150019" w:tentative="1">
+      <w:start w:val="1"/>
+      <w:numFmt w:val="lowerLetter"/>
+      <w:lvlText w:val="%5."/>
+      <w:lvlJc w:val="left"/>
+      <w:pPr>
+        <w:ind w:left="3600" w:hanging="360"/>
+      </w:pPr>
+    </w:lvl>
+    <w:lvl w:ilvl="5" w:tplc="0415001B" w:tentative="1">
+      <w:start w:val="1"/>
+      <w:numFmt w:val="lowerRoman"/>
+      <w:lvlText w:val="%6."/>
+      <w:lvlJc w:val="right"/>
+      <w:pPr>
+        <w:ind w:left="4320" w:hanging="180"/>
+      </w:pPr>
+    </w:lvl>
+    <w:lvl w:ilvl="6" w:tplc="0415000F" w:tentative="1">
+      <w:start w:val="1"/>
+      <w:numFmt w:val="decimal"/>
+      <w:lvlText w:val="%7."/>
+      <w:lvlJc w:val="left"/>
+      <w:pPr>
+        <w:ind w:left="5040" w:hanging="360"/>
+      </w:pPr>
+    </w:lvl>
+    <w:lvl w:ilvl="7" w:tplc="04150019" w:tentative="1">
+      <w:start w:val="1"/>
+      <w:numFmt w:val="lowerLetter"/>
+      <w:lvlText w:val="%8."/>
+      <w:lvlJc w:val="left"/>
+      <w:pPr>
+        <w:ind w:left="5760" w:hanging="360"/>
+      </w:pPr>
+    </w:lvl>
+    <w:lvl w:ilvl="8" w:tplc="0415001B" w:tentative="1">
+      <w:start w:val="1"/>
+      <w:numFmt w:val="lowerRoman"/>
+      <w:lvlText w:val="%9."/>
+      <w:lvlJc w:val="right"/>
+      <w:pPr>
+        <w:ind w:left="6480" w:hanging="180"/>
+      </w:pPr>
+    </w:lvl>
+  </w:abstractNum>
   <w:num w:numId="1">
     <w:abstractNumId w:val="0"/>
+  </w:num>
+  <w:num w:numId="2">
+    <w:abstractNumId w:val="1"/>
   </w:num>
 </w:numbering>
 </file>
